--- a/LetterofSubmittal/S2021/Letter.docx
+++ b/LetterofSubmittal/S2021/Letter.docx
@@ -347,7 +347,15 @@
           <w:sz w:val="24"/>
           <w:szCs w:val="24"/>
         </w:rPr>
-        <w:t xml:space="preserve">science </w:t>
+        <w:t>science</w:t>
+      </w:r>
+      <w:r>
+        <w:rPr>
+          <w:rFonts w:ascii="Times New Roman" w:hAnsi="Times New Roman" w:cs="Times New Roman"/>
+          <w:sz w:val="24"/>
+          <w:szCs w:val="24"/>
+        </w:rPr>
+        <w:t xml:space="preserve">, </w:t>
       </w:r>
       <w:r>
         <w:rPr>
@@ -371,18 +379,42 @@
           <w:sz w:val="24"/>
           <w:szCs w:val="24"/>
         </w:rPr>
-        <w:t xml:space="preserve"> the</w:t>
-      </w:r>
-      <w:r>
-        <w:rPr>
-          <w:rFonts w:ascii="Times New Roman" w:hAnsi="Times New Roman" w:cs="Times New Roman"/>
-          <w:sz w:val="24"/>
-          <w:szCs w:val="24"/>
-        </w:rPr>
         <w:t xml:space="preserve"> </w:t>
       </w:r>
       <w:r>
         <w:rPr>
+          <w:rFonts w:ascii="Times New Roman" w:hAnsi="Times New Roman" w:cs="Times New Roman" w:hint="eastAsia"/>
+          <w:sz w:val="24"/>
+          <w:szCs w:val="24"/>
+        </w:rPr>
+        <w:t>al</w:t>
+      </w:r>
+      <w:r>
+        <w:rPr>
+          <w:rFonts w:ascii="Times New Roman" w:hAnsi="Times New Roman" w:cs="Times New Roman"/>
+          <w:sz w:val="24"/>
+          <w:szCs w:val="24"/>
+        </w:rPr>
+        <w:t xml:space="preserve">so </w:t>
+      </w:r>
+      <w:r>
+        <w:rPr>
+          <w:rFonts w:ascii="Times New Roman" w:hAnsi="Times New Roman" w:cs="Times New Roman"/>
+          <w:sz w:val="24"/>
+          <w:szCs w:val="24"/>
+        </w:rPr>
+        <w:t>the</w:t>
+      </w:r>
+      <w:r>
+        <w:rPr>
+          <w:rFonts w:ascii="Times New Roman" w:hAnsi="Times New Roman" w:cs="Times New Roman"/>
+          <w:sz w:val="24"/>
+          <w:szCs w:val="24"/>
+        </w:rPr>
+        <w:t xml:space="preserve"> </w:t>
+      </w:r>
+      <w:r>
+        <w:rPr>
           <w:rFonts w:ascii="Times New Roman" w:hAnsi="Times New Roman" w:cs="Times New Roman"/>
           <w:sz w:val="24"/>
           <w:szCs w:val="24"/>
@@ -907,7 +939,7 @@
           <w:sz w:val="24"/>
           <w:szCs w:val="24"/>
         </w:rPr>
-        <w:t>The overall evaluation of the work term is very good</w:t>
+        <w:t>The overall evaluation of the work term is good</w:t>
       </w:r>
       <w:r>
         <w:rPr>
@@ -931,7 +963,7 @@
           <w:sz w:val="24"/>
           <w:szCs w:val="24"/>
         </w:rPr>
-        <w:t>, i.e.</w:t>
+        <w:t xml:space="preserve"> by implementing with</w:t>
       </w:r>
       <w:r>
         <w:rPr>
